--- a/HW6/336HW6Graphic.docx
+++ b/HW6/336HW6Graphic.docx
@@ -22,8 +22,11 @@
           </w:tcPr>
           <w:p>
             <w:r>
+              <w:rPr>
+                <w:noProof/>
+              </w:rPr>
               <w:drawing>
-                <wp:inline distT="0" distB="0" distL="0" distR="0" wp14:anchorId="3DB7344C" wp14:editId="0EBD2460">
+                <wp:inline distT="0" distB="0" distL="0" distR="0" wp14:anchorId="52043F18" wp14:editId="07F55ABB">
                   <wp:extent cx="546100" cy="3695700"/>
                   <wp:effectExtent l="0" t="0" r="0" b="0"/>
                   <wp:docPr id="1" name="Picture 1"/>
@@ -66,8 +69,11 @@
           </w:tcPr>
           <w:p>
             <w:r>
+              <w:rPr>
+                <w:noProof/>
+              </w:rPr>
               <w:drawing>
-                <wp:inline distT="0" distB="0" distL="0" distR="0" wp14:anchorId="725F0818" wp14:editId="51C8CC73">
+                <wp:inline distT="0" distB="0" distL="0" distR="0" wp14:anchorId="6AA677B2" wp14:editId="0F4AD79C">
                   <wp:extent cx="850900" cy="3733800"/>
                   <wp:effectExtent l="0" t="0" r="0" b="0"/>
                   <wp:docPr id="4" name="Picture 4"/>
@@ -110,8 +116,11 @@
           </w:tcPr>
           <w:p>
             <w:r>
+              <w:rPr>
+                <w:noProof/>
+              </w:rPr>
               <w:drawing>
-                <wp:inline distT="0" distB="0" distL="0" distR="0" wp14:anchorId="209094C4" wp14:editId="75A9A2F0">
+                <wp:inline distT="0" distB="0" distL="0" distR="0" wp14:anchorId="453E3D62" wp14:editId="7FC5BDE7">
                   <wp:extent cx="622300" cy="3721100"/>
                   <wp:effectExtent l="0" t="0" r="0" b="0"/>
                   <wp:docPr id="7" name="Picture 7"/>
@@ -154,8 +163,11 @@
           </w:tcPr>
           <w:p>
             <w:r>
+              <w:rPr>
+                <w:noProof/>
+              </w:rPr>
               <w:drawing>
-                <wp:inline distT="0" distB="0" distL="0" distR="0" wp14:anchorId="2E5409FC" wp14:editId="1D1453B0">
+                <wp:inline distT="0" distB="0" distL="0" distR="0" wp14:anchorId="601336EF" wp14:editId="5C2F5DF1">
                   <wp:extent cx="596900" cy="3759200"/>
                   <wp:effectExtent l="0" t="0" r="0" b="0"/>
                   <wp:docPr id="8" name="Picture 8"/>
@@ -198,8 +210,11 @@
           </w:tcPr>
           <w:p>
             <w:r>
+              <w:rPr>
+                <w:noProof/>
+              </w:rPr>
               <w:drawing>
-                <wp:inline distT="0" distB="0" distL="0" distR="0" wp14:anchorId="5B0419DD" wp14:editId="72E7E348">
+                <wp:inline distT="0" distB="0" distL="0" distR="0" wp14:anchorId="2033CEB4" wp14:editId="7E8D954C">
                   <wp:extent cx="546100" cy="3568700"/>
                   <wp:effectExtent l="0" t="0" r="0" b="0"/>
                   <wp:docPr id="9" name="Picture 9"/>
@@ -238,7 +253,20 @@
         </w:tc>
       </w:tr>
     </w:tbl>
+    <w:p/>
+    <w:p/>
     <w:p>
+      <w:r>
+        <w:t xml:space="preserve">Method: Convert each number to base (n+1).  </w:t>
+      </w:r>
+      <w:proofErr w:type="gramStart"/>
+      <w:r>
+        <w:t>Therefore</w:t>
+      </w:r>
+      <w:proofErr w:type="gramEnd"/>
+      <w:r>
+        <w:t xml:space="preserve"> every element will be a two-digit number.  Then applying counting sort to this list will work in O(2n)=O(n) time</w:t>
+      </w:r>
       <w:bookmarkStart w:id="0" w:name="_GoBack"/>
       <w:bookmarkEnd w:id="0"/>
     </w:p>
